--- a/A3DocSS.docx
+++ b/A3DocSS.docx
@@ -5,10 +5,10 @@
     <w:p>
       <w:r>
         <w:drawing>
-          <wp:inline distT="0" distB="0" distL="0" distR="0" wp14:anchorId="2118B17C" wp14:editId="6B95354C">
-            <wp:extent cx="5943600" cy="3105785"/>
-            <wp:effectExtent l="0" t="0" r="0" b="0"/>
-            <wp:docPr id="987604112" name="Picture 1"/>
+          <wp:inline distT="0" distB="0" distL="0" distR="0" wp14:anchorId="60D6E541" wp14:editId="4B8EC2B2">
+            <wp:extent cx="5943600" cy="3694430"/>
+            <wp:effectExtent l="0" t="0" r="0" b="1270"/>
+            <wp:docPr id="1386962065" name="Picture 1"/>
             <wp:cNvGraphicFramePr>
               <a:graphicFrameLocks xmlns:a="http://schemas.openxmlformats.org/drawingml/2006/main" noChangeAspect="1"/>
             </wp:cNvGraphicFramePr>
@@ -16,185 +16,11 @@
               <a:graphicData uri="http://schemas.openxmlformats.org/drawingml/2006/picture">
                 <pic:pic xmlns:pic="http://schemas.openxmlformats.org/drawingml/2006/picture">
                   <pic:nvPicPr>
-                    <pic:cNvPr id="987604112" name=""/>
+                    <pic:cNvPr id="1386962065" name=""/>
                     <pic:cNvPicPr/>
                   </pic:nvPicPr>
                   <pic:blipFill>
                     <a:blip r:embed="rId4"/>
-                    <a:stretch>
-                      <a:fillRect/>
-                    </a:stretch>
-                  </pic:blipFill>
-                  <pic:spPr>
-                    <a:xfrm>
-                      <a:off x="0" y="0"/>
-                      <a:ext cx="5943600" cy="3105785"/>
-                    </a:xfrm>
-                    <a:prstGeom prst="rect">
-                      <a:avLst/>
-                    </a:prstGeom>
-                  </pic:spPr>
-                </pic:pic>
-              </a:graphicData>
-            </a:graphic>
-          </wp:inline>
-        </w:drawing>
-      </w:r>
-      <w:r>
-        <w:br/>
-      </w:r>
-      <w:r>
-        <w:br/>
-      </w:r>
-      <w:r>
-        <w:drawing>
-          <wp:inline distT="0" distB="0" distL="0" distR="0" wp14:anchorId="77FC2D72" wp14:editId="6A0C8B4B">
-            <wp:extent cx="5943600" cy="3112135"/>
-            <wp:effectExtent l="0" t="0" r="0" b="0"/>
-            <wp:docPr id="2068020771" name="Picture 1" descr="A screenshot of a computer&#10;&#10;AI-generated content may be incorrect."/>
-            <wp:cNvGraphicFramePr>
-              <a:graphicFrameLocks xmlns:a="http://schemas.openxmlformats.org/drawingml/2006/main" noChangeAspect="1"/>
-            </wp:cNvGraphicFramePr>
-            <a:graphic xmlns:a="http://schemas.openxmlformats.org/drawingml/2006/main">
-              <a:graphicData uri="http://schemas.openxmlformats.org/drawingml/2006/picture">
-                <pic:pic xmlns:pic="http://schemas.openxmlformats.org/drawingml/2006/picture">
-                  <pic:nvPicPr>
-                    <pic:cNvPr id="2068020771" name="Picture 1" descr="A screenshot of a computer&#10;&#10;AI-generated content may be incorrect."/>
-                    <pic:cNvPicPr/>
-                  </pic:nvPicPr>
-                  <pic:blipFill>
-                    <a:blip r:embed="rId5"/>
-                    <a:stretch>
-                      <a:fillRect/>
-                    </a:stretch>
-                  </pic:blipFill>
-                  <pic:spPr>
-                    <a:xfrm>
-                      <a:off x="0" y="0"/>
-                      <a:ext cx="5943600" cy="3112135"/>
-                    </a:xfrm>
-                    <a:prstGeom prst="rect">
-                      <a:avLst/>
-                    </a:prstGeom>
-                  </pic:spPr>
-                </pic:pic>
-              </a:graphicData>
-            </a:graphic>
-          </wp:inline>
-        </w:drawing>
-      </w:r>
-      <w:r>
-        <w:br/>
-      </w:r>
-      <w:r>
-        <w:br/>
-      </w:r>
-      <w:r>
-        <w:lastRenderedPageBreak/>
-        <w:drawing>
-          <wp:inline distT="0" distB="0" distL="0" distR="0" wp14:anchorId="338E8C77" wp14:editId="5A8B0E79">
-            <wp:extent cx="5943600" cy="3088005"/>
-            <wp:effectExtent l="0" t="0" r="0" b="0"/>
-            <wp:docPr id="1228733123" name="Picture 1" descr="A screenshot of a computer&#10;&#10;AI-generated content may be incorrect."/>
-            <wp:cNvGraphicFramePr>
-              <a:graphicFrameLocks xmlns:a="http://schemas.openxmlformats.org/drawingml/2006/main" noChangeAspect="1"/>
-            </wp:cNvGraphicFramePr>
-            <a:graphic xmlns:a="http://schemas.openxmlformats.org/drawingml/2006/main">
-              <a:graphicData uri="http://schemas.openxmlformats.org/drawingml/2006/picture">
-                <pic:pic xmlns:pic="http://schemas.openxmlformats.org/drawingml/2006/picture">
-                  <pic:nvPicPr>
-                    <pic:cNvPr id="1228733123" name="Picture 1" descr="A screenshot of a computer&#10;&#10;AI-generated content may be incorrect."/>
-                    <pic:cNvPicPr/>
-                  </pic:nvPicPr>
-                  <pic:blipFill>
-                    <a:blip r:embed="rId6"/>
-                    <a:stretch>
-                      <a:fillRect/>
-                    </a:stretch>
-                  </pic:blipFill>
-                  <pic:spPr>
-                    <a:xfrm>
-                      <a:off x="0" y="0"/>
-                      <a:ext cx="5943600" cy="3088005"/>
-                    </a:xfrm>
-                    <a:prstGeom prst="rect">
-                      <a:avLst/>
-                    </a:prstGeom>
-                  </pic:spPr>
-                </pic:pic>
-              </a:graphicData>
-            </a:graphic>
-          </wp:inline>
-        </w:drawing>
-      </w:r>
-      <w:r>
-        <w:br/>
-      </w:r>
-      <w:r>
-        <w:br/>
-      </w:r>
-      <w:r>
-        <w:drawing>
-          <wp:inline distT="0" distB="0" distL="0" distR="0" wp14:anchorId="4F2F1577" wp14:editId="69CD01F4">
-            <wp:extent cx="5943600" cy="3111500"/>
-            <wp:effectExtent l="0" t="0" r="0" b="0"/>
-            <wp:docPr id="282289577" name="Picture 1" descr="A screenshot of a computer&#10;&#10;AI-generated content may be incorrect."/>
-            <wp:cNvGraphicFramePr>
-              <a:graphicFrameLocks xmlns:a="http://schemas.openxmlformats.org/drawingml/2006/main" noChangeAspect="1"/>
-            </wp:cNvGraphicFramePr>
-            <a:graphic xmlns:a="http://schemas.openxmlformats.org/drawingml/2006/main">
-              <a:graphicData uri="http://schemas.openxmlformats.org/drawingml/2006/picture">
-                <pic:pic xmlns:pic="http://schemas.openxmlformats.org/drawingml/2006/picture">
-                  <pic:nvPicPr>
-                    <pic:cNvPr id="282289577" name="Picture 1" descr="A screenshot of a computer&#10;&#10;AI-generated content may be incorrect."/>
-                    <pic:cNvPicPr/>
-                  </pic:nvPicPr>
-                  <pic:blipFill>
-                    <a:blip r:embed="rId7"/>
-                    <a:stretch>
-                      <a:fillRect/>
-                    </a:stretch>
-                  </pic:blipFill>
-                  <pic:spPr>
-                    <a:xfrm>
-                      <a:off x="0" y="0"/>
-                      <a:ext cx="5943600" cy="3111500"/>
-                    </a:xfrm>
-                    <a:prstGeom prst="rect">
-                      <a:avLst/>
-                    </a:prstGeom>
-                  </pic:spPr>
-                </pic:pic>
-              </a:graphicData>
-            </a:graphic>
-          </wp:inline>
-        </w:drawing>
-      </w:r>
-      <w:r>
-        <w:br/>
-      </w:r>
-      <w:r>
-        <w:br/>
-      </w:r>
-      <w:r>
-        <w:lastRenderedPageBreak/>
-        <w:drawing>
-          <wp:inline distT="0" distB="0" distL="0" distR="0" wp14:anchorId="0D4511BE" wp14:editId="0A731E68">
-            <wp:extent cx="5943600" cy="3694430"/>
-            <wp:effectExtent l="0" t="0" r="0" b="1270"/>
-            <wp:docPr id="1770379931" name="Picture 1" descr="A screenshot of a computer&#10;&#10;AI-generated content may be incorrect."/>
-            <wp:cNvGraphicFramePr>
-              <a:graphicFrameLocks xmlns:a="http://schemas.openxmlformats.org/drawingml/2006/main" noChangeAspect="1"/>
-            </wp:cNvGraphicFramePr>
-            <a:graphic xmlns:a="http://schemas.openxmlformats.org/drawingml/2006/main">
-              <a:graphicData uri="http://schemas.openxmlformats.org/drawingml/2006/picture">
-                <pic:pic xmlns:pic="http://schemas.openxmlformats.org/drawingml/2006/picture">
-                  <pic:nvPicPr>
-                    <pic:cNvPr id="1770379931" name="Picture 1" descr="A screenshot of a computer&#10;&#10;AI-generated content may be incorrect."/>
-                    <pic:cNvPicPr/>
-                  </pic:nvPicPr>
-                  <pic:blipFill>
-                    <a:blip r:embed="rId8"/>
                     <a:stretch>
                       <a:fillRect/>
                     </a:stretch>
@@ -215,17 +41,11 @@
         </w:drawing>
       </w:r>
       <w:r>
-        <w:br/>
-      </w:r>
-      <w:r>
-        <w:br/>
-      </w:r>
-      <w:r>
         <w:drawing>
-          <wp:inline distT="0" distB="0" distL="0" distR="0" wp14:anchorId="52FC549D" wp14:editId="789831E9">
-            <wp:extent cx="5943600" cy="3694430"/>
-            <wp:effectExtent l="0" t="0" r="0" b="1270"/>
-            <wp:docPr id="1247656766" name="Picture 1" descr="A screenshot of a computer&#10;&#10;AI-generated content may be incorrect."/>
+          <wp:inline distT="0" distB="0" distL="0" distR="0" wp14:anchorId="4C8EE3CB" wp14:editId="1E4E94E9">
+            <wp:extent cx="5943600" cy="3700145"/>
+            <wp:effectExtent l="0" t="0" r="0" b="0"/>
+            <wp:docPr id="1802466601" name="Picture 1"/>
             <wp:cNvGraphicFramePr>
               <a:graphicFrameLocks xmlns:a="http://schemas.openxmlformats.org/drawingml/2006/main" noChangeAspect="1"/>
             </wp:cNvGraphicFramePr>
@@ -233,11 +53,11 @@
               <a:graphicData uri="http://schemas.openxmlformats.org/drawingml/2006/picture">
                 <pic:pic xmlns:pic="http://schemas.openxmlformats.org/drawingml/2006/picture">
                   <pic:nvPicPr>
-                    <pic:cNvPr id="1247656766" name="Picture 1" descr="A screenshot of a computer&#10;&#10;AI-generated content may be incorrect."/>
+                    <pic:cNvPr id="1802466601" name=""/>
                     <pic:cNvPicPr/>
                   </pic:nvPicPr>
                   <pic:blipFill>
-                    <a:blip r:embed="rId9"/>
+                    <a:blip r:embed="rId5"/>
                     <a:stretch>
                       <a:fillRect/>
                     </a:stretch>
@@ -245,7 +65,45 @@
                   <pic:spPr>
                     <a:xfrm>
                       <a:off x="0" y="0"/>
-                      <a:ext cx="5943600" cy="3694430"/>
+                      <a:ext cx="5943600" cy="3700145"/>
+                    </a:xfrm>
+                    <a:prstGeom prst="rect">
+                      <a:avLst/>
+                    </a:prstGeom>
+                  </pic:spPr>
+                </pic:pic>
+              </a:graphicData>
+            </a:graphic>
+          </wp:inline>
+        </w:drawing>
+      </w:r>
+      <w:r>
+        <w:lastRenderedPageBreak/>
+        <w:drawing>
+          <wp:inline distT="0" distB="0" distL="0" distR="0" wp14:anchorId="77CC9B83" wp14:editId="504DEA21">
+            <wp:extent cx="5943600" cy="3837940"/>
+            <wp:effectExtent l="0" t="0" r="0" b="0"/>
+            <wp:docPr id="1937529787" name="Picture 1" descr="A screenshot of a computer&#10;&#10;AI-generated content may be incorrect."/>
+            <wp:cNvGraphicFramePr>
+              <a:graphicFrameLocks xmlns:a="http://schemas.openxmlformats.org/drawingml/2006/main" noChangeAspect="1"/>
+            </wp:cNvGraphicFramePr>
+            <a:graphic xmlns:a="http://schemas.openxmlformats.org/drawingml/2006/main">
+              <a:graphicData uri="http://schemas.openxmlformats.org/drawingml/2006/picture">
+                <pic:pic xmlns:pic="http://schemas.openxmlformats.org/drawingml/2006/picture">
+                  <pic:nvPicPr>
+                    <pic:cNvPr id="1937529787" name="Picture 1" descr="A screenshot of a computer&#10;&#10;AI-generated content may be incorrect."/>
+                    <pic:cNvPicPr/>
+                  </pic:nvPicPr>
+                  <pic:blipFill>
+                    <a:blip r:embed="rId6"/>
+                    <a:stretch>
+                      <a:fillRect/>
+                    </a:stretch>
+                  </pic:blipFill>
+                  <pic:spPr>
+                    <a:xfrm>
+                      <a:off x="0" y="0"/>
+                      <a:ext cx="5943600" cy="3837940"/>
                     </a:xfrm>
                     <a:prstGeom prst="rect">
                       <a:avLst/>
@@ -261,15 +119,11 @@
         <w:br/>
       </w:r>
       <w:r>
-        <w:br/>
-      </w:r>
-      <w:r>
-        <w:lastRenderedPageBreak/>
         <w:drawing>
-          <wp:inline distT="0" distB="0" distL="0" distR="0" wp14:anchorId="0F56969E" wp14:editId="25430F10">
-            <wp:extent cx="5943600" cy="3694430"/>
-            <wp:effectExtent l="0" t="0" r="0" b="1270"/>
-            <wp:docPr id="686767362" name="Picture 1" descr="A screenshot of a computer&#10;&#10;AI-generated content may be incorrect."/>
+          <wp:inline distT="0" distB="0" distL="0" distR="0" wp14:anchorId="0DB9EB38" wp14:editId="220F027F">
+            <wp:extent cx="5943600" cy="3676015"/>
+            <wp:effectExtent l="0" t="0" r="0" b="635"/>
+            <wp:docPr id="233054342" name="Picture 1" descr="A screenshot of a computer&#10;&#10;AI-generated content may be incorrect."/>
             <wp:cNvGraphicFramePr>
               <a:graphicFrameLocks xmlns:a="http://schemas.openxmlformats.org/drawingml/2006/main" noChangeAspect="1"/>
             </wp:cNvGraphicFramePr>
@@ -277,11 +131,11 @@
               <a:graphicData uri="http://schemas.openxmlformats.org/drawingml/2006/picture">
                 <pic:pic xmlns:pic="http://schemas.openxmlformats.org/drawingml/2006/picture">
                   <pic:nvPicPr>
-                    <pic:cNvPr id="686767362" name="Picture 1" descr="A screenshot of a computer&#10;&#10;AI-generated content may be incorrect."/>
+                    <pic:cNvPr id="233054342" name="Picture 1" descr="A screenshot of a computer&#10;&#10;AI-generated content may be incorrect."/>
                     <pic:cNvPicPr/>
                   </pic:nvPicPr>
                   <pic:blipFill>
-                    <a:blip r:embed="rId10"/>
+                    <a:blip r:embed="rId7"/>
                     <a:stretch>
                       <a:fillRect/>
                     </a:stretch>
@@ -289,7 +143,7 @@
                   <pic:spPr>
                     <a:xfrm>
                       <a:off x="0" y="0"/>
-                      <a:ext cx="5943600" cy="3694430"/>
+                      <a:ext cx="5943600" cy="3676015"/>
                     </a:xfrm>
                     <a:prstGeom prst="rect">
                       <a:avLst/>
@@ -305,14 +159,12 @@
         <w:br/>
       </w:r>
       <w:r>
-        <w:br/>
-      </w:r>
-      <w:r>
+        <w:lastRenderedPageBreak/>
         <w:drawing>
-          <wp:inline distT="0" distB="0" distL="0" distR="0" wp14:anchorId="0D40AD97" wp14:editId="027A2764">
-            <wp:extent cx="5943600" cy="3676015"/>
-            <wp:effectExtent l="0" t="0" r="0" b="635"/>
-            <wp:docPr id="1166951150" name="Picture 1" descr="A screenshot of a computer&#10;&#10;AI-generated content may be incorrect."/>
+          <wp:inline distT="0" distB="0" distL="0" distR="0" wp14:anchorId="41129A06" wp14:editId="7305C21B">
+            <wp:extent cx="5943600" cy="3686175"/>
+            <wp:effectExtent l="0" t="0" r="0" b="9525"/>
+            <wp:docPr id="1751716249" name="Picture 1" descr="A screenshot of a computer&#10;&#10;AI-generated content may be incorrect."/>
             <wp:cNvGraphicFramePr>
               <a:graphicFrameLocks xmlns:a="http://schemas.openxmlformats.org/drawingml/2006/main" noChangeAspect="1"/>
             </wp:cNvGraphicFramePr>
@@ -320,7 +172,122 @@
               <a:graphicData uri="http://schemas.openxmlformats.org/drawingml/2006/picture">
                 <pic:pic xmlns:pic="http://schemas.openxmlformats.org/drawingml/2006/picture">
                   <pic:nvPicPr>
-                    <pic:cNvPr id="1166951150" name="Picture 1" descr="A screenshot of a computer&#10;&#10;AI-generated content may be incorrect."/>
+                    <pic:cNvPr id="1751716249" name="Picture 1" descr="A screenshot of a computer&#10;&#10;AI-generated content may be incorrect."/>
+                    <pic:cNvPicPr/>
+                  </pic:nvPicPr>
+                  <pic:blipFill>
+                    <a:blip r:embed="rId8"/>
+                    <a:stretch>
+                      <a:fillRect/>
+                    </a:stretch>
+                  </pic:blipFill>
+                  <pic:spPr>
+                    <a:xfrm>
+                      <a:off x="0" y="0"/>
+                      <a:ext cx="5943600" cy="3686175"/>
+                    </a:xfrm>
+                    <a:prstGeom prst="rect">
+                      <a:avLst/>
+                    </a:prstGeom>
+                  </pic:spPr>
+                </pic:pic>
+              </a:graphicData>
+            </a:graphic>
+          </wp:inline>
+        </w:drawing>
+      </w:r>
+      <w:r>
+        <w:drawing>
+          <wp:inline distT="0" distB="0" distL="0" distR="0" wp14:anchorId="04B56837" wp14:editId="047C50BA">
+            <wp:extent cx="5943600" cy="2927985"/>
+            <wp:effectExtent l="0" t="0" r="0" b="5715"/>
+            <wp:docPr id="1986273884" name="Picture 1" descr="A computer screen shot of a computer&#10;&#10;AI-generated content may be incorrect."/>
+            <wp:cNvGraphicFramePr>
+              <a:graphicFrameLocks xmlns:a="http://schemas.openxmlformats.org/drawingml/2006/main" noChangeAspect="1"/>
+            </wp:cNvGraphicFramePr>
+            <a:graphic xmlns:a="http://schemas.openxmlformats.org/drawingml/2006/main">
+              <a:graphicData uri="http://schemas.openxmlformats.org/drawingml/2006/picture">
+                <pic:pic xmlns:pic="http://schemas.openxmlformats.org/drawingml/2006/picture">
+                  <pic:nvPicPr>
+                    <pic:cNvPr id="1986273884" name="Picture 1" descr="A computer screen shot of a computer&#10;&#10;AI-generated content may be incorrect."/>
+                    <pic:cNvPicPr/>
+                  </pic:nvPicPr>
+                  <pic:blipFill>
+                    <a:blip r:embed="rId9"/>
+                    <a:stretch>
+                      <a:fillRect/>
+                    </a:stretch>
+                  </pic:blipFill>
+                  <pic:spPr>
+                    <a:xfrm>
+                      <a:off x="0" y="0"/>
+                      <a:ext cx="5943600" cy="2927985"/>
+                    </a:xfrm>
+                    <a:prstGeom prst="rect">
+                      <a:avLst/>
+                    </a:prstGeom>
+                  </pic:spPr>
+                </pic:pic>
+              </a:graphicData>
+            </a:graphic>
+          </wp:inline>
+        </w:drawing>
+      </w:r>
+      <w:r>
+        <w:lastRenderedPageBreak/>
+        <w:drawing>
+          <wp:inline distT="0" distB="0" distL="0" distR="0" wp14:anchorId="121028D2" wp14:editId="57AF6BDF">
+            <wp:extent cx="5943600" cy="3006090"/>
+            <wp:effectExtent l="0" t="0" r="0" b="3810"/>
+            <wp:docPr id="2139992710" name="Picture 1" descr="A screenshot of a computer&#10;&#10;AI-generated content may be incorrect."/>
+            <wp:cNvGraphicFramePr>
+              <a:graphicFrameLocks xmlns:a="http://schemas.openxmlformats.org/drawingml/2006/main" noChangeAspect="1"/>
+            </wp:cNvGraphicFramePr>
+            <a:graphic xmlns:a="http://schemas.openxmlformats.org/drawingml/2006/main">
+              <a:graphicData uri="http://schemas.openxmlformats.org/drawingml/2006/picture">
+                <pic:pic xmlns:pic="http://schemas.openxmlformats.org/drawingml/2006/picture">
+                  <pic:nvPicPr>
+                    <pic:cNvPr id="2139992710" name="Picture 1" descr="A screenshot of a computer&#10;&#10;AI-generated content may be incorrect."/>
+                    <pic:cNvPicPr/>
+                  </pic:nvPicPr>
+                  <pic:blipFill>
+                    <a:blip r:embed="rId10"/>
+                    <a:stretch>
+                      <a:fillRect/>
+                    </a:stretch>
+                  </pic:blipFill>
+                  <pic:spPr>
+                    <a:xfrm>
+                      <a:off x="0" y="0"/>
+                      <a:ext cx="5943600" cy="3006090"/>
+                    </a:xfrm>
+                    <a:prstGeom prst="rect">
+                      <a:avLst/>
+                    </a:prstGeom>
+                  </pic:spPr>
+                </pic:pic>
+              </a:graphicData>
+            </a:graphic>
+          </wp:inline>
+        </w:drawing>
+      </w:r>
+      <w:r>
+        <w:br/>
+      </w:r>
+      <w:r>
+        <w:drawing>
+          <wp:inline distT="0" distB="0" distL="0" distR="0" wp14:anchorId="10786C09" wp14:editId="17E90F6B">
+            <wp:extent cx="5943600" cy="3065145"/>
+            <wp:effectExtent l="0" t="0" r="0" b="1905"/>
+            <wp:docPr id="2133653722" name="Picture 1" descr="A screenshot of a computer&#10;&#10;AI-generated content may be incorrect."/>
+            <wp:cNvGraphicFramePr>
+              <a:graphicFrameLocks xmlns:a="http://schemas.openxmlformats.org/drawingml/2006/main" noChangeAspect="1"/>
+            </wp:cNvGraphicFramePr>
+            <a:graphic xmlns:a="http://schemas.openxmlformats.org/drawingml/2006/main">
+              <a:graphicData uri="http://schemas.openxmlformats.org/drawingml/2006/picture">
+                <pic:pic xmlns:pic="http://schemas.openxmlformats.org/drawingml/2006/picture">
+                  <pic:nvPicPr>
+                    <pic:cNvPr id="2133653722" name="Picture 1" descr="A screenshot of a computer&#10;&#10;AI-generated content may be incorrect."/>
                     <pic:cNvPicPr/>
                   </pic:nvPicPr>
                   <pic:blipFill>
@@ -332,7 +299,51 @@
                   <pic:spPr>
                     <a:xfrm>
                       <a:off x="0" y="0"/>
-                      <a:ext cx="5943600" cy="3676015"/>
+                      <a:ext cx="5943600" cy="3065145"/>
+                    </a:xfrm>
+                    <a:prstGeom prst="rect">
+                      <a:avLst/>
+                    </a:prstGeom>
+                  </pic:spPr>
+                </pic:pic>
+              </a:graphicData>
+            </a:graphic>
+          </wp:inline>
+        </w:drawing>
+      </w:r>
+      <w:r>
+        <w:br/>
+      </w:r>
+      <w:r>
+        <w:lastRenderedPageBreak/>
+        <w:br/>
+      </w:r>
+      <w:r>
+        <w:drawing>
+          <wp:inline distT="0" distB="0" distL="0" distR="0" wp14:anchorId="7AE2AA7B" wp14:editId="5111A297">
+            <wp:extent cx="5943600" cy="3001645"/>
+            <wp:effectExtent l="0" t="0" r="0" b="8255"/>
+            <wp:docPr id="161972406" name="Picture 1" descr="A screenshot of a computer&#10;&#10;AI-generated content may be incorrect."/>
+            <wp:cNvGraphicFramePr>
+              <a:graphicFrameLocks xmlns:a="http://schemas.openxmlformats.org/drawingml/2006/main" noChangeAspect="1"/>
+            </wp:cNvGraphicFramePr>
+            <a:graphic xmlns:a="http://schemas.openxmlformats.org/drawingml/2006/main">
+              <a:graphicData uri="http://schemas.openxmlformats.org/drawingml/2006/picture">
+                <pic:pic xmlns:pic="http://schemas.openxmlformats.org/drawingml/2006/picture">
+                  <pic:nvPicPr>
+                    <pic:cNvPr id="161972406" name="Picture 1" descr="A screenshot of a computer&#10;&#10;AI-generated content may be incorrect."/>
+                    <pic:cNvPicPr/>
+                  </pic:nvPicPr>
+                  <pic:blipFill>
+                    <a:blip r:embed="rId12"/>
+                    <a:stretch>
+                      <a:fillRect/>
+                    </a:stretch>
+                  </pic:blipFill>
+                  <pic:spPr>
+                    <a:xfrm>
+                      <a:off x="0" y="0"/>
+                      <a:ext cx="5943600" cy="3001645"/>
                     </a:xfrm>
                     <a:prstGeom prst="rect">
                       <a:avLst/>
